--- a/2017-G07-测试研究报告-v0.1.0.docx
+++ b/2017-G07-测试研究报告-v0.1.0.docx
@@ -78,7 +78,6 @@
         </w:rPr>
         <w:t xml:space="preserve"> </w:t>
       </w:r>
-      <w:bookmarkStart w:id="31" w:name="_GoBack"/>
       <w:r>
         <w:rPr>
           <w:rFonts w:hint="eastAsia"/>
@@ -128,7 +127,6 @@
           </wp:inline>
         </w:drawing>
       </w:r>
-      <w:bookmarkEnd w:id="31"/>
     </w:p>
     <w:p>
       <w:pPr>
@@ -177,6 +175,12 @@
             <w:insideV w:val="single" w:color="auto" w:sz="4" w:space="0"/>
           </w:tblBorders>
           <w:tblLayout w:type="fixed"/>
+          <w:tblCellMar>
+            <w:top w:w="0" w:type="dxa"/>
+            <w:left w:w="108" w:type="dxa"/>
+            <w:bottom w:w="0" w:type="dxa"/>
+            <w:right w:w="108" w:type="dxa"/>
+          </w:tblCellMar>
         </w:tblPrEx>
         <w:tc>
           <w:tcPr>
@@ -740,6 +744,12 @@
             <w:insideV w:val="single" w:color="auto" w:sz="4" w:space="0"/>
           </w:tblBorders>
           <w:tblLayout w:type="fixed"/>
+          <w:tblCellMar>
+            <w:top w:w="0" w:type="dxa"/>
+            <w:left w:w="108" w:type="dxa"/>
+            <w:bottom w:w="0" w:type="dxa"/>
+            <w:right w:w="108" w:type="dxa"/>
+          </w:tblCellMar>
         </w:tblPrEx>
         <w:tc>
           <w:tcPr>
@@ -3881,6 +3891,15 @@
               </w:rPr>
               <w:t>用户的搜索功能</w:t>
             </w:r>
+            <w:r>
+              <w:rPr>
+                <w:rFonts w:hint="eastAsia" w:ascii="宋体" w:hAnsi="宋体" w:eastAsia="宋体"/>
+                <w:sz w:val="21"/>
+                <w:vertAlign w:val="baseline"/>
+                <w:lang w:val="en-US" w:eastAsia="zh-CN"/>
+              </w:rPr>
+              <w:t>用户名（用学号登陆8位数字） 密码</w:t>
+            </w:r>
           </w:p>
         </w:tc>
         <w:tc>
@@ -4049,6 +4068,12 @@
             <w:insideV w:val="single" w:color="auto" w:sz="4" w:space="0"/>
           </w:tblBorders>
           <w:tblLayout w:type="fixed"/>
+          <w:tblCellMar>
+            <w:top w:w="0" w:type="dxa"/>
+            <w:left w:w="108" w:type="dxa"/>
+            <w:bottom w:w="0" w:type="dxa"/>
+            <w:right w:w="108" w:type="dxa"/>
+          </w:tblCellMar>
         </w:tblPrEx>
         <w:tc>
           <w:tcPr>
@@ -4360,7 +4385,6 @@
         <w:tc>
           <w:tcPr>
             <w:tcW w:w="2715" w:type="dxa"/>
-            <w:textDirection w:val="lrTb"/>
             <w:vAlign w:val="top"/>
           </w:tcPr>
           <w:p>
@@ -4456,7 +4480,6 @@
         <w:tc>
           <w:tcPr>
             <w:tcW w:w="2715" w:type="dxa"/>
-            <w:textDirection w:val="lrTb"/>
             <w:vAlign w:val="top"/>
           </w:tcPr>
           <w:p>
@@ -4549,7 +4572,6 @@
         <w:tc>
           <w:tcPr>
             <w:tcW w:w="2715" w:type="dxa"/>
-            <w:textDirection w:val="lrTb"/>
             <w:vAlign w:val="top"/>
           </w:tcPr>
           <w:p>
@@ -4650,7 +4672,6 @@
         <w:tc>
           <w:tcPr>
             <w:tcW w:w="2715" w:type="dxa"/>
-            <w:textDirection w:val="lrTb"/>
             <w:vAlign w:val="top"/>
           </w:tcPr>
           <w:p>
@@ -4745,7 +4766,6 @@
         <w:tc>
           <w:tcPr>
             <w:tcW w:w="2715" w:type="dxa"/>
-            <w:textDirection w:val="lrTb"/>
             <w:vAlign w:val="top"/>
           </w:tcPr>
           <w:p>
@@ -4838,7 +4858,6 @@
         <w:tc>
           <w:tcPr>
             <w:tcW w:w="2715" w:type="dxa"/>
-            <w:textDirection w:val="lrTb"/>
             <w:vAlign w:val="top"/>
           </w:tcPr>
           <w:p>
@@ -4939,7 +4958,6 @@
         <w:tc>
           <w:tcPr>
             <w:tcW w:w="2715" w:type="dxa"/>
-            <w:textDirection w:val="lrTb"/>
             <w:vAlign w:val="top"/>
           </w:tcPr>
           <w:p>
@@ -5034,7 +5052,6 @@
         <w:tc>
           <w:tcPr>
             <w:tcW w:w="2715" w:type="dxa"/>
-            <w:textDirection w:val="lrTb"/>
             <w:vAlign w:val="top"/>
           </w:tcPr>
           <w:p>
@@ -5127,7 +5144,6 @@
         <w:tc>
           <w:tcPr>
             <w:tcW w:w="2715" w:type="dxa"/>
-            <w:textDirection w:val="lrTb"/>
             <w:vAlign w:val="top"/>
           </w:tcPr>
           <w:p>
@@ -5394,6 +5410,14 @@
                 <w:lang w:val="en-US" w:eastAsia="zh-CN"/>
               </w:rPr>
             </w:pPr>
+            <w:r>
+              <w:rPr>
+                <w:rFonts w:hint="eastAsia"/>
+                <w:vertAlign w:val="baseline"/>
+                <w:lang w:val="en-US" w:eastAsia="zh-CN"/>
+              </w:rPr>
+              <w:t>2017/06/15</w:t>
+            </w:r>
           </w:p>
         </w:tc>
         <w:tc>
@@ -5481,6 +5505,14 @@
                 <w:lang w:val="en-US" w:eastAsia="zh-CN"/>
               </w:rPr>
             </w:pPr>
+            <w:r>
+              <w:rPr>
+                <w:rFonts w:hint="eastAsia"/>
+                <w:vertAlign w:val="baseline"/>
+                <w:lang w:val="en-US" w:eastAsia="zh-CN"/>
+              </w:rPr>
+              <w:t>2017/06/15</w:t>
+            </w:r>
           </w:p>
         </w:tc>
         <w:tc>
@@ -5568,6 +5600,14 @@
                 <w:lang w:val="en-US" w:eastAsia="zh-CN"/>
               </w:rPr>
             </w:pPr>
+            <w:r>
+              <w:rPr>
+                <w:rFonts w:hint="eastAsia"/>
+                <w:vertAlign w:val="baseline"/>
+                <w:lang w:val="en-US" w:eastAsia="zh-CN"/>
+              </w:rPr>
+              <w:t>2017/06/16</w:t>
+            </w:r>
           </w:p>
         </w:tc>
         <w:tc>
@@ -5655,6 +5695,14 @@
                 <w:lang w:val="en-US" w:eastAsia="zh-CN"/>
               </w:rPr>
             </w:pPr>
+            <w:r>
+              <w:rPr>
+                <w:rFonts w:hint="eastAsia"/>
+                <w:vertAlign w:val="baseline"/>
+                <w:lang w:val="en-US" w:eastAsia="zh-CN"/>
+              </w:rPr>
+              <w:t>2016/06/16</w:t>
+            </w:r>
           </w:p>
         </w:tc>
         <w:tc>
@@ -5944,7 +5992,7 @@
           <w:rFonts w:hint="eastAsia"/>
           <w:lang w:val="en-US" w:eastAsia="zh-CN"/>
         </w:rPr>
-        <w:t>测试软件：loadrunner</w:t>
+        <w:t>测试软件：jQueryPad</w:t>
       </w:r>
     </w:p>
     <w:p>
@@ -6031,6 +6079,51 @@
           <w:lang w:val="en-US" w:eastAsia="zh-CN"/>
         </w:rPr>
       </w:pPr>
+      <w:r>
+        <w:drawing>
+          <wp:inline distT="0" distB="0" distL="114300" distR="114300">
+            <wp:extent cx="5269865" cy="3975735"/>
+            <wp:effectExtent l="0" t="0" r="6985" b="5715"/>
+            <wp:docPr id="2" name="图片 1"/>
+            <wp:cNvGraphicFramePr>
+              <a:graphicFrameLocks xmlns:a="http://schemas.openxmlformats.org/drawingml/2006/main" noChangeAspect="1"/>
+            </wp:cNvGraphicFramePr>
+            <a:graphic xmlns:a="http://schemas.openxmlformats.org/drawingml/2006/main">
+              <a:graphicData uri="http://schemas.openxmlformats.org/drawingml/2006/picture">
+                <pic:pic xmlns:pic="http://schemas.openxmlformats.org/drawingml/2006/picture">
+                  <pic:nvPicPr>
+                    <pic:cNvPr id="2" name="图片 1"/>
+                    <pic:cNvPicPr>
+                      <a:picLocks noChangeAspect="1"/>
+                    </pic:cNvPicPr>
+                  </pic:nvPicPr>
+                  <pic:blipFill>
+                    <a:blip r:embed="rId5"/>
+                    <a:stretch>
+                      <a:fillRect/>
+                    </a:stretch>
+                  </pic:blipFill>
+                  <pic:spPr>
+                    <a:xfrm>
+                      <a:off x="0" y="0"/>
+                      <a:ext cx="5269865" cy="3975735"/>
+                    </a:xfrm>
+                    <a:prstGeom prst="rect">
+                      <a:avLst/>
+                    </a:prstGeom>
+                    <a:noFill/>
+                    <a:ln w="9525">
+                      <a:noFill/>
+                    </a:ln>
+                  </pic:spPr>
+                </pic:pic>
+              </a:graphicData>
+            </a:graphic>
+          </wp:inline>
+        </w:drawing>
+      </w:r>
+      <w:bookmarkStart w:id="31" w:name="_GoBack"/>
+      <w:bookmarkEnd w:id="31"/>
     </w:p>
     <w:p>
       <w:pPr>
@@ -6475,7 +6568,6 @@
         <w:tc>
           <w:tcPr>
             <w:tcW w:w="4261" w:type="dxa"/>
-            <w:textDirection w:val="lrTb"/>
             <w:vAlign w:val="top"/>
           </w:tcPr>
           <w:p>
@@ -6504,7 +6596,6 @@
         <w:tc>
           <w:tcPr>
             <w:tcW w:w="4261" w:type="dxa"/>
-            <w:textDirection w:val="lrTb"/>
             <w:vAlign w:val="top"/>
           </w:tcPr>
           <w:p>
@@ -7271,6 +7362,7 @@
     <w:p>
       <w:pPr>
         <w:numPr>
+          <w:ilvl w:val="0"/>
           <w:numId w:val="0"/>
         </w:numPr>
         <w:rPr>
@@ -7322,6 +7414,7 @@
     <w:p>
       <w:pPr>
         <w:numPr>
+          <w:ilvl w:val="0"/>
           <w:numId w:val="0"/>
         </w:numPr>
         <w:rPr>
@@ -7601,6 +7694,7 @@
     <w:p>
       <w:pPr>
         <w:numPr>
+          <w:ilvl w:val="0"/>
           <w:numId w:val="0"/>
         </w:numPr>
         <w:rPr>
@@ -7652,6 +7746,7 @@
     <w:p>
       <w:pPr>
         <w:numPr>
+          <w:ilvl w:val="0"/>
           <w:numId w:val="0"/>
         </w:numPr>
         <w:rPr>
@@ -8009,6 +8104,7 @@
     <w:p>
       <w:pPr>
         <w:numPr>
+          <w:ilvl w:val="0"/>
           <w:numId w:val="0"/>
         </w:numPr>
         <w:rPr>
@@ -8060,6 +8156,7 @@
     <w:p>
       <w:pPr>
         <w:numPr>
+          <w:ilvl w:val="0"/>
           <w:numId w:val="0"/>
         </w:numPr>
         <w:rPr>
@@ -8428,8 +8525,8 @@
   <w:latentStyles w:count="260" w:defQFormat="0" w:defUnhideWhenUsed="1" w:defSemiHidden="1" w:defUIPriority="99" w:defLockedState="0">
     <w:lsdException w:qFormat="1" w:unhideWhenUsed="0" w:uiPriority="0" w:semiHidden="0" w:name="Normal"/>
     <w:lsdException w:qFormat="1" w:unhideWhenUsed="0" w:uiPriority="0" w:semiHidden="0" w:name="heading 1"/>
-    <w:lsdException w:qFormat="1" w:uiPriority="0" w:name="heading 2"/>
-    <w:lsdException w:qFormat="1" w:uiPriority="0" w:name="heading 3"/>
+    <w:lsdException w:qFormat="1" w:uiPriority="0" w:semiHidden="0" w:name="heading 2"/>
+    <w:lsdException w:qFormat="1" w:uiPriority="0" w:semiHidden="0" w:name="heading 3"/>
     <w:lsdException w:qFormat="1" w:uiPriority="0" w:name="heading 4"/>
     <w:lsdException w:qFormat="1" w:uiPriority="0" w:name="heading 5"/>
     <w:lsdException w:qFormat="1" w:uiPriority="0" w:name="heading 6"/>
@@ -8445,9 +8542,9 @@
     <w:lsdException w:unhideWhenUsed="0" w:uiPriority="0" w:semiHidden="0" w:name="index 7"/>
     <w:lsdException w:unhideWhenUsed="0" w:uiPriority="0" w:semiHidden="0" w:name="index 8"/>
     <w:lsdException w:unhideWhenUsed="0" w:uiPriority="0" w:semiHidden="0" w:name="index 9"/>
-    <w:lsdException w:unhideWhenUsed="0" w:uiPriority="0" w:semiHidden="0" w:name="toc 1"/>
-    <w:lsdException w:unhideWhenUsed="0" w:uiPriority="0" w:semiHidden="0" w:name="toc 2"/>
-    <w:lsdException w:unhideWhenUsed="0" w:uiPriority="0" w:semiHidden="0" w:name="toc 3"/>
+    <w:lsdException w:qFormat="1" w:unhideWhenUsed="0" w:uiPriority="0" w:semiHidden="0" w:name="toc 1"/>
+    <w:lsdException w:qFormat="1" w:unhideWhenUsed="0" w:uiPriority="0" w:semiHidden="0" w:name="toc 2"/>
+    <w:lsdException w:qFormat="1" w:unhideWhenUsed="0" w:uiPriority="0" w:semiHidden="0" w:name="toc 3"/>
     <w:lsdException w:unhideWhenUsed="0" w:uiPriority="0" w:semiHidden="0" w:name="toc 4"/>
     <w:lsdException w:unhideWhenUsed="0" w:uiPriority="0" w:semiHidden="0" w:name="toc 5"/>
     <w:lsdException w:unhideWhenUsed="0" w:uiPriority="0" w:semiHidden="0" w:name="toc 6"/>
@@ -8771,6 +8868,7 @@
     <w:name w:val="toc 3"/>
     <w:basedOn w:val="1"/>
     <w:next w:val="1"/>
+    <w:qFormat/>
     <w:uiPriority w:val="0"/>
     <w:pPr>
       <w:ind w:left="840" w:leftChars="400"/>
@@ -8780,6 +8878,7 @@
     <w:name w:val="toc 1"/>
     <w:basedOn w:val="1"/>
     <w:next w:val="1"/>
+    <w:qFormat/>
     <w:uiPriority w:val="0"/>
     <w:pPr>
       <w:tabs>
@@ -8798,6 +8897,7 @@
     <w:name w:val="toc 2"/>
     <w:basedOn w:val="1"/>
     <w:next w:val="1"/>
+    <w:qFormat/>
     <w:uiPriority w:val="0"/>
     <w:pPr>
       <w:ind w:left="420" w:leftChars="200"/>
@@ -8823,9 +8923,6 @@
       </w:tblBorders>
       <w:tblLayout w:type="fixed"/>
     </w:tblPr>
-    <w:tcPr>
-      <w:textDirection w:val="lrTb"/>
-    </w:tcPr>
   </w:style>
 </w:styles>
 </file>
@@ -9082,7 +9179,6 @@
     </a:fmtScheme>
   </a:themeElements>
   <a:objectDefaults/>
-  <a:extraClrSchemeLst/>
 </a:theme>
 </file>
 
